--- a/Reporte Final M.B.P/CP 3.docx
+++ b/Reporte Final M.B.P/CP 3.docx
@@ -12,6 +12,8 @@
         </w:rPr>
       </w:pPr>
       <w:bookmarkStart w:id="0" w:name="_Toc486422404"/>
+      <w:bookmarkStart w:id="1" w:name="_GoBack"/>
+      <w:bookmarkEnd w:id="1"/>
       <w:r>
         <w:rPr>
           <w:rFonts w:asciiTheme="minorHAnsi" w:hAnsiTheme="minorHAnsi" w:cstheme="minorHAnsi"/>
@@ -233,7 +235,7 @@
       <w:r>
         <w:rPr>
           <w:noProof/>
-          <w:lang w:val="es-ES" w:eastAsia="es-ES"/>
+          <w:lang w:eastAsia="es-ES"/>
         </w:rPr>
         <w:drawing>
           <wp:inline distT="0" distB="0" distL="0" distR="0">
@@ -552,7 +554,7 @@
           <w:rFonts w:eastAsiaTheme="minorEastAsia"/>
           <w:noProof/>
           <w:sz w:val="24"/>
-          <w:lang w:val="es-ES" w:eastAsia="es-ES"/>
+          <w:lang w:eastAsia="es-ES"/>
         </w:rPr>
         <w:lastRenderedPageBreak/>
         <mc:AlternateContent>
@@ -689,7 +691,7 @@
           <w:color w:val="0B0080"/>
           <w:sz w:val="19"/>
           <w:szCs w:val="19"/>
-          <w:lang w:val="es-ES" w:eastAsia="es-ES"/>
+          <w:lang w:eastAsia="es-ES"/>
         </w:rPr>
         <w:drawing>
           <wp:inline distT="0" distB="0" distL="0" distR="0">
@@ -1773,7 +1775,7 @@
           <w:color w:val="0B0080"/>
           <w:sz w:val="20"/>
           <w:szCs w:val="20"/>
-          <w:lang w:val="es-ES" w:eastAsia="es-ES"/>
+          <w:lang w:eastAsia="es-ES"/>
         </w:rPr>
         <w:lastRenderedPageBreak/>
         <w:drawing>
@@ -1906,7 +1908,25 @@
           <w:szCs w:val="24"/>
           <w:lang w:val="es-MX"/>
         </w:rPr>
-        <w:t>De arriba a abajo y de izquierda a derecha: Prototipo de bloque Lego Mindstorms creado por el MIT Media Lab en 1996, Primer bloque Mindstorms RCX comercializado en 1998, Bloque Mindstorms NXT comercializado en 2006, Bloque Mindstorms EV3 comercializado en 2013, 4 variaciones de bloquess Mindstorms comercializados por Lego, 1 bloque PicoCrickets compatible con Mindstorms creado por el MIT Media Lab y comercializado en 2006.</w:t>
+        <w:t xml:space="preserve">De arriba a abajo y de izquierda a derecha: Prototipo de bloque Lego Mindstorms creado por el MIT Media Lab en 1996, Primer bloque Mindstorms RCX comercializado en 1998, Bloque Mindstorms NXT comercializado en 2006, Bloque Mindstorms EV3 comercializado en 2013, 4 variaciones de </w:t>
+      </w:r>
+      <w:r>
+        <w:rPr>
+          <w:rFonts w:eastAsiaTheme="minorEastAsia" w:cstheme="minorHAnsi"/>
+          <w:sz w:val="24"/>
+          <w:szCs w:val="24"/>
+          <w:lang w:val="es-MX"/>
+        </w:rPr>
+        <w:t>bloques</w:t>
+      </w:r>
+      <w:r>
+        <w:rPr>
+          <w:rFonts w:eastAsiaTheme="minorEastAsia" w:cstheme="minorHAnsi"/>
+          <w:sz w:val="24"/>
+          <w:szCs w:val="24"/>
+          <w:lang w:val="es-MX"/>
+        </w:rPr>
+        <w:t xml:space="preserve"> Mindstorms comercializados por Lego, 1 bloque PicoCrickets compatible con Mindstorms creado por el MIT Media Lab y comercializado en 2006.</w:t>
       </w:r>
     </w:p>
     <w:p>
@@ -1989,7 +2009,7 @@
           <w:color w:val="0B0080"/>
           <w:sz w:val="20"/>
           <w:szCs w:val="20"/>
-          <w:lang w:val="es-ES" w:eastAsia="es-ES"/>
+          <w:lang w:eastAsia="es-ES"/>
         </w:rPr>
         <w:drawing>
           <wp:inline distT="0" distB="0" distL="0" distR="0" wp14:anchorId="627A56B9" wp14:editId="0A5DE714">
@@ -2151,7 +2171,16 @@
           <w:szCs w:val="24"/>
           <w:lang w:val="es-MX"/>
         </w:rPr>
-        <w:t>evolution 3</w:t>
+        <w:t>evolución</w:t>
+      </w:r>
+      <w:r>
+        <w:rPr>
+          <w:rFonts w:eastAsiaTheme="minorEastAsia" w:cstheme="minorHAnsi"/>
+          <w:sz w:val="24"/>
+          <w:szCs w:val="24"/>
+          <w:lang w:val="es-MX"/>
+        </w:rPr>
+        <w:t xml:space="preserve"> 3</w:t>
       </w:r>
       <w:r>
         <w:rPr>
@@ -2230,7 +2259,25 @@
           <w:szCs w:val="24"/>
           <w:lang w:val="es-MX"/>
         </w:rPr>
-        <w:t> al EV3 es los avances tecnológicos en el ladrillo programable. El procesador principal del NXT era un microcontrolador </w:t>
+        <w:t> al EV3 es los avances tecnológicos en el ladrillo programable. El procesador principal del NXT era un </w:t>
+      </w:r>
+      <w:r>
+        <w:rPr>
+          <w:rFonts w:eastAsiaTheme="minorEastAsia" w:cstheme="minorHAnsi"/>
+          <w:sz w:val="24"/>
+          <w:szCs w:val="24"/>
+          <w:lang w:val="es-MX"/>
+        </w:rPr>
+        <w:t>micro controlador</w:t>
+      </w:r>
+      <w:r>
+        <w:rPr>
+          <w:rFonts w:eastAsiaTheme="minorEastAsia" w:cstheme="minorHAnsi"/>
+          <w:sz w:val="24"/>
+          <w:szCs w:val="24"/>
+          <w:lang w:val="es-MX"/>
+        </w:rPr>
+        <w:t> </w:t>
       </w:r>
       <w:hyperlink r:id="rId33" w:tooltip="ARM7" w:history="1">
         <w:r>
@@ -2709,7 +2756,7 @@
       <w:r>
         <w:rPr>
           <w:noProof/>
-          <w:lang w:val="es-ES" w:eastAsia="es-ES"/>
+          <w:lang w:eastAsia="es-ES"/>
         </w:rPr>
         <w:drawing>
           <wp:inline distT="0" distB="0" distL="0" distR="0" wp14:anchorId="58B39322" wp14:editId="2F0D3122">
@@ -2991,7 +3038,23 @@
           <w:sz w:val="24"/>
           <w:szCs w:val="24"/>
         </w:rPr>
-        <w:t xml:space="preserve"> infrarojo,</w:t>
+        <w:t xml:space="preserve"> </w:t>
+      </w:r>
+      <w:r>
+        <w:rPr>
+          <w:rFonts w:eastAsiaTheme="minorEastAsia" w:cstheme="minorHAnsi"/>
+          <w:sz w:val="24"/>
+          <w:szCs w:val="24"/>
+        </w:rPr>
+        <w:t>infrarrojo</w:t>
+      </w:r>
+      <w:r>
+        <w:rPr>
+          <w:rFonts w:eastAsiaTheme="minorEastAsia" w:cstheme="minorHAnsi"/>
+          <w:sz w:val="24"/>
+          <w:szCs w:val="24"/>
+        </w:rPr>
+        <w:t>,</w:t>
       </w:r>
       <w:r>
         <w:rPr>
@@ -3195,7 +3258,7 @@
             <w:szCs w:val="24"/>
             <w:lang w:val="es-MX"/>
           </w:rPr>
-          <w:t>Debian</w:t>
+          <w:t>Debían</w:t>
         </w:r>
         <w:r>
           <w:rPr>
@@ -3412,7 +3475,13 @@
         <w:rPr>
           <w:rFonts w:asciiTheme="minorHAnsi" w:hAnsiTheme="minorHAnsi" w:cs="Segoe UI"/>
         </w:rPr>
-        <w:t>tema operativo basado en Debian</w:t>
+        <w:t xml:space="preserve">tema operativo basado en </w:t>
+      </w:r>
+      <w:r>
+        <w:rPr>
+          <w:rFonts w:asciiTheme="minorHAnsi" w:hAnsiTheme="minorHAnsi" w:cs="Segoe UI"/>
+        </w:rPr>
+        <w:t>Debían</w:t>
       </w:r>
       <w:r>
         <w:rPr>
@@ -3482,7 +3551,25 @@
           <w:sz w:val="24"/>
           <w:szCs w:val="36"/>
         </w:rPr>
-        <w:t>“Ev3dev le da el poder para programar la forma en que desea. Se creo un marco de control de bajo nivel para controlar sensores, motores y prácticamente todo lo demás. Es tan fácil como leer y escribir en un archivo”.</w:t>
+        <w:t xml:space="preserve">“Ev3dev le da el poder para programar la forma en que desea. Se </w:t>
+      </w:r>
+      <w:r>
+        <w:rPr>
+          <w:rFonts w:eastAsiaTheme="minorEastAsia" w:cstheme="minorHAnsi"/>
+          <w:i/>
+          <w:sz w:val="24"/>
+          <w:szCs w:val="36"/>
+        </w:rPr>
+        <w:t>creó</w:t>
+      </w:r>
+      <w:r>
+        <w:rPr>
+          <w:rFonts w:eastAsiaTheme="minorEastAsia" w:cstheme="minorHAnsi"/>
+          <w:i/>
+          <w:sz w:val="24"/>
+          <w:szCs w:val="36"/>
+        </w:rPr>
+        <w:t xml:space="preserve"> un marco de control de bajo nivel para controlar sensores, motores y prácticamente todo lo demás. Es tan fácil como leer y escribir en un archivo”.</w:t>
       </w:r>
     </w:p>
     <w:p>
@@ -3501,7 +3588,23 @@
           <w:sz w:val="24"/>
           <w:szCs w:val="36"/>
         </w:rPr>
-        <w:t xml:space="preserve">Respaldado por todo el poder de Linux, desde que ev3dev está basado en Debian Linux, hay más de 43,000 paquetes de software libres disponibles para su instalación. Y con el </w:t>
+        <w:t xml:space="preserve">Respaldado por todo el poder de Linux, desde que ev3dev está basado en </w:t>
+      </w:r>
+      <w:r>
+        <w:rPr>
+          <w:rFonts w:eastAsiaTheme="minorEastAsia" w:cstheme="minorHAnsi"/>
+          <w:sz w:val="24"/>
+          <w:szCs w:val="36"/>
+        </w:rPr>
+        <w:t>Debían</w:t>
+      </w:r>
+      <w:r>
+        <w:rPr>
+          <w:rFonts w:eastAsiaTheme="minorEastAsia" w:cstheme="minorHAnsi"/>
+          <w:sz w:val="24"/>
+          <w:szCs w:val="36"/>
+        </w:rPr>
+        <w:t xml:space="preserve"> Linux, hay más de 43,000 paquetes de software libres disponibles para su instalación. Y con el </w:t>
       </w:r>
       <w:r>
         <w:rPr>
@@ -3593,7 +3696,7 @@
       <w:r>
         <w:rPr>
           <w:noProof/>
-          <w:lang w:val="es-ES" w:eastAsia="es-ES"/>
+          <w:lang w:eastAsia="es-ES"/>
         </w:rPr>
         <w:drawing>
           <wp:inline distT="0" distB="0" distL="0" distR="0" wp14:anchorId="0499240A" wp14:editId="0208459D">
@@ -3779,7 +3882,27 @@
           <w:szCs w:val="24"/>
           <w:lang w:val="es-MX"/>
         </w:rPr>
-        <w:t>¿Qué es linux?</w:t>
+        <w:t xml:space="preserve">¿Qué es </w:t>
+      </w:r>
+      <w:r>
+        <w:rPr>
+          <w:rFonts w:eastAsiaTheme="minorEastAsia" w:cstheme="minorHAnsi"/>
+          <w:b/>
+          <w:sz w:val="24"/>
+          <w:szCs w:val="24"/>
+          <w:lang w:val="es-MX"/>
+        </w:rPr>
+        <w:t>Linux</w:t>
+      </w:r>
+      <w:r>
+        <w:rPr>
+          <w:rFonts w:eastAsiaTheme="minorEastAsia" w:cstheme="minorHAnsi"/>
+          <w:b/>
+          <w:sz w:val="24"/>
+          <w:szCs w:val="24"/>
+          <w:lang w:val="es-MX"/>
+        </w:rPr>
+        <w:t>?</w:t>
       </w:r>
     </w:p>
     <w:p>
@@ -4556,7 +4679,6 @@
           <w:rPr>
             <w:rFonts w:eastAsiaTheme="minorEastAsia"/>
             <w:sz w:val="24"/>
-            <w:lang w:val="es-MX"/>
           </w:rPr>
           <w:t>RedHat</w:t>
         </w:r>
@@ -4750,7 +4872,7 @@
       <w:r>
         <w:rPr>
           <w:noProof/>
-          <w:lang w:val="es-ES" w:eastAsia="es-ES"/>
+          <w:lang w:eastAsia="es-ES"/>
         </w:rPr>
         <w:drawing>
           <wp:inline distT="0" distB="0" distL="0" distR="0" wp14:anchorId="35AAE2D2" wp14:editId="77CC61C9">
@@ -4842,7 +4964,15 @@
           <w:sz w:val="20"/>
           <w:szCs w:val="36"/>
         </w:rPr>
-        <w:t>Logo de linux</w:t>
+        <w:t xml:space="preserve">Logo de </w:t>
+      </w:r>
+      <w:r>
+        <w:rPr>
+          <w:rFonts w:eastAsiaTheme="minorEastAsia" w:cstheme="minorHAnsi"/>
+          <w:sz w:val="20"/>
+          <w:szCs w:val="36"/>
+        </w:rPr>
+        <w:t>Linux</w:t>
       </w:r>
       <w:r>
         <w:rPr>
@@ -5239,7 +5369,7 @@
           <w:color w:val="0B0080"/>
           <w:sz w:val="21"/>
           <w:szCs w:val="21"/>
-          <w:lang w:val="es-ES" w:eastAsia="es-ES"/>
+          <w:lang w:eastAsia="es-ES"/>
         </w:rPr>
         <w:lastRenderedPageBreak/>
         <w:drawing>
@@ -5415,7 +5545,7 @@
           <w:color w:val="0B0080"/>
           <w:sz w:val="21"/>
           <w:szCs w:val="21"/>
-          <w:lang w:val="es-ES" w:eastAsia="es-ES"/>
+          <w:lang w:eastAsia="es-ES"/>
         </w:rPr>
         <w:drawing>
           <wp:inline distT="0" distB="0" distL="0" distR="0" wp14:anchorId="49A4176D" wp14:editId="37237B87">
@@ -5592,7 +5722,7 @@
           <w:color w:val="0B0080"/>
           <w:sz w:val="21"/>
           <w:szCs w:val="21"/>
-          <w:lang w:val="es-ES" w:eastAsia="es-ES"/>
+          <w:lang w:eastAsia="es-ES"/>
         </w:rPr>
         <w:drawing>
           <wp:inline distT="0" distB="0" distL="0" distR="0" wp14:anchorId="0BA25AA1" wp14:editId="6E7B9C71">
@@ -5770,7 +5900,7 @@
           <w:color w:val="0B0080"/>
           <w:sz w:val="21"/>
           <w:szCs w:val="21"/>
-          <w:lang w:val="es-ES" w:eastAsia="es-ES"/>
+          <w:lang w:eastAsia="es-ES"/>
         </w:rPr>
         <w:lastRenderedPageBreak/>
         <w:drawing>
@@ -6598,16 +6728,9 @@
         </w:rPr>
         <w:t>, los cuales fueron creados por los desarrolladores de </w:t>
       </w:r>
-      <w:hyperlink r:id="rId127" w:tooltip="Debian" w:history="1">
-        <w:r>
-          <w:rPr>
-            <w:rFonts w:eastAsiaTheme="minorEastAsia"/>
-            <w:sz w:val="24"/>
-            <w:lang w:val="es-MX"/>
-          </w:rPr>
-          <w:t>Debian</w:t>
-        </w:r>
-      </w:hyperlink>
+      <w:r>
+        <w:t>Debían</w:t>
+      </w:r>
       <w:r>
         <w:rPr>
           <w:rFonts w:eastAsiaTheme="minorEastAsia"/>
@@ -6616,7 +6739,7 @@
         </w:rPr>
         <w:t> y </w:t>
       </w:r>
-      <w:hyperlink r:id="rId128" w:tooltip="Red Hat" w:history="1">
+      <w:hyperlink r:id="rId127" w:tooltip="Red Hat" w:history="1">
         <w:r>
           <w:rPr>
             <w:rFonts w:eastAsiaTheme="minorEastAsia"/>
@@ -6880,7 +7003,7 @@
       <w:r>
         <w:rPr>
           <w:noProof/>
-          <w:lang w:val="es-ES" w:eastAsia="es-ES"/>
+          <w:lang w:eastAsia="es-ES"/>
         </w:rPr>
         <w:drawing>
           <wp:inline distT="0" distB="0" distL="0" distR="0">
@@ -6900,7 +7023,7 @@
                     </pic:cNvPicPr>
                   </pic:nvPicPr>
                   <pic:blipFill rotWithShape="1">
-                    <a:blip r:embed="rId129">
+                    <a:blip r:embed="rId128">
                       <a:extLst>
                         <a:ext uri="{28A0092B-C50C-407E-A947-70E740481C1C}">
                           <a14:useLocalDpi xmlns:a14="http://schemas.microsoft.com/office/drawing/2010/main" val="0"/>
@@ -7066,7 +7189,7 @@
         </w:rPr>
         <w:t>Otro objetivo del diseño del lenguaje es la facilidad de extensión. Se pueden escribir nuevos módulos fácilmente en </w:t>
       </w:r>
-      <w:hyperlink r:id="rId130" w:tooltip="C (lenguaje de programación)" w:history="1">
+      <w:hyperlink r:id="rId129" w:tooltip="C (lenguaje de programación)" w:history="1">
         <w:r>
           <w:rPr>
             <w:rFonts w:eastAsiaTheme="minorEastAsia"/>
@@ -7086,7 +7209,7 @@
         </w:rPr>
         <w:t> o </w:t>
       </w:r>
-      <w:hyperlink r:id="rId131" w:tooltip="C++" w:history="1">
+      <w:hyperlink r:id="rId130" w:tooltip="C++" w:history="1">
         <w:r>
           <w:rPr>
             <w:rFonts w:eastAsiaTheme="minorEastAsia"/>
@@ -7204,7 +7327,7 @@
       <w:r>
         <w:rPr>
           <w:noProof/>
-          <w:lang w:val="es-ES" w:eastAsia="es-ES"/>
+          <w:lang w:eastAsia="es-ES"/>
         </w:rPr>
         <w:drawing>
           <wp:inline distT="0" distB="0" distL="0" distR="0">
@@ -7224,7 +7347,7 @@
                     </pic:cNvPicPr>
                   </pic:nvPicPr>
                   <pic:blipFill rotWithShape="1">
-                    <a:blip r:embed="rId132">
+                    <a:blip r:embed="rId131">
                       <a:extLst>
                         <a:ext uri="{28A0092B-C50C-407E-A947-70E740481C1C}">
                           <a14:useLocalDpi xmlns:a14="http://schemas.microsoft.com/office/drawing/2010/main" val="0"/>
@@ -7409,7 +7532,7 @@
       <w:r>
         <w:rPr>
           <w:noProof/>
-          <w:lang w:val="es-ES" w:eastAsia="es-ES"/>
+          <w:lang w:eastAsia="es-ES"/>
         </w:rPr>
         <w:drawing>
           <wp:inline distT="0" distB="0" distL="0" distR="0">
@@ -7429,7 +7552,7 @@
                     </pic:cNvPicPr>
                   </pic:nvPicPr>
                   <pic:blipFill rotWithShape="1">
-                    <a:blip r:embed="rId133">
+                    <a:blip r:embed="rId132">
                       <a:extLst>
                         <a:ext uri="{28A0092B-C50C-407E-A947-70E740481C1C}">
                           <a14:useLocalDpi xmlns:a14="http://schemas.microsoft.com/office/drawing/2010/main" val="0"/>
@@ -7629,7 +7752,7 @@
       <w:r>
         <w:rPr>
           <w:noProof/>
-          <w:lang w:val="es-ES" w:eastAsia="es-ES"/>
+          <w:lang w:eastAsia="es-ES"/>
         </w:rPr>
         <w:drawing>
           <wp:inline distT="0" distB="0" distL="0" distR="0">
@@ -7649,7 +7772,7 @@
                     </pic:cNvPicPr>
                   </pic:nvPicPr>
                   <pic:blipFill>
-                    <a:blip r:embed="rId134">
+                    <a:blip r:embed="rId133">
                       <a:extLst>
                         <a:ext uri="{28A0092B-C50C-407E-A947-70E740481C1C}">
                           <a14:useLocalDpi xmlns:a14="http://schemas.microsoft.com/office/drawing/2010/main" val="0"/>
@@ -7828,7 +7951,7 @@
       <w:r>
         <w:rPr>
           <w:noProof/>
-          <w:lang w:val="es-ES" w:eastAsia="es-ES"/>
+          <w:lang w:eastAsia="es-ES"/>
         </w:rPr>
         <w:drawing>
           <wp:inline distT="0" distB="0" distL="0" distR="0">
@@ -7848,7 +7971,7 @@
                     </pic:cNvPicPr>
                   </pic:nvPicPr>
                   <pic:blipFill rotWithShape="1">
-                    <a:blip r:embed="rId135">
+                    <a:blip r:embed="rId134">
                       <a:extLst>
                         <a:ext uri="{28A0092B-C50C-407E-A947-70E740481C1C}">
                           <a14:useLocalDpi xmlns:a14="http://schemas.microsoft.com/office/drawing/2010/main" val="0"/>
@@ -8159,7 +8282,7 @@
       <w:r>
         <w:rPr>
           <w:noProof/>
-          <w:lang w:val="es-ES" w:eastAsia="es-ES"/>
+          <w:lang w:eastAsia="es-ES"/>
         </w:rPr>
         <w:drawing>
           <wp:inline distT="0" distB="0" distL="0" distR="0" wp14:anchorId="0860B001" wp14:editId="004CC87F">
@@ -8179,7 +8302,7 @@
                     </pic:cNvPicPr>
                   </pic:nvPicPr>
                   <pic:blipFill rotWithShape="1">
-                    <a:blip r:embed="rId136">
+                    <a:blip r:embed="rId135">
                       <a:extLst>
                         <a:ext uri="{28A0092B-C50C-407E-A947-70E740481C1C}">
                           <a14:useLocalDpi xmlns:a14="http://schemas.microsoft.com/office/drawing/2010/main" val="0"/>
@@ -8383,7 +8506,35 @@
           <w:sz w:val="24"/>
           <w:szCs w:val="24"/>
         </w:rPr>
-        <w:t>A través de GObject-introspección , esta biblioteca puede ser utilizada por idiomas como Vala y Genie, entre muchos otros . Esto es ideal para las personas que desean usar una sintaxis de alto nivel mientras siguen produciendo una aplicación de rendimiento, o para las personas que quieren una API menos propensa a errores para C. El Administrador de ladrillo para ev3dev se escr</w:t>
+        <w:t>A través de GObject-</w:t>
+      </w:r>
+      <w:r>
+        <w:rPr>
+          <w:sz w:val="24"/>
+          <w:szCs w:val="24"/>
+        </w:rPr>
+        <w:t>introspección,</w:t>
+      </w:r>
+      <w:r>
+        <w:rPr>
+          <w:sz w:val="24"/>
+          <w:szCs w:val="24"/>
+        </w:rPr>
+        <w:t xml:space="preserve"> esta biblioteca puede ser utilizada por idiomas como Vala y Genie, entre muchos </w:t>
+      </w:r>
+      <w:r>
+        <w:rPr>
+          <w:sz w:val="24"/>
+          <w:szCs w:val="24"/>
+        </w:rPr>
+        <w:t xml:space="preserve">otros. </w:t>
+      </w:r>
+      <w:r>
+        <w:rPr>
+          <w:sz w:val="24"/>
+          <w:szCs w:val="24"/>
+        </w:rPr>
+        <w:t>Esto es ideal para las personas que desean usar una sintaxis de alto nivel mientras siguen produciendo una aplicación de rendimiento, o para las personas que quieren una API menos propensa a errores para C. El Administrador de ladrillo para ev3dev se escr</w:t>
       </w:r>
       <w:r>
         <w:rPr>
@@ -8758,7 +8909,7 @@
           <w:noProof/>
           <w:sz w:val="24"/>
           <w:szCs w:val="24"/>
-          <w:lang w:val="es-ES" w:eastAsia="es-ES"/>
+          <w:lang w:eastAsia="es-ES"/>
         </w:rPr>
         <w:drawing>
           <wp:inline distT="0" distB="0" distL="0" distR="0" wp14:anchorId="191A3726" wp14:editId="1DC27916">
@@ -8778,7 +8929,7 @@
                     </pic:cNvPicPr>
                   </pic:nvPicPr>
                   <pic:blipFill rotWithShape="1">
-                    <a:blip r:embed="rId137">
+                    <a:blip r:embed="rId136">
                       <a:extLst>
                         <a:ext uri="{28A0092B-C50C-407E-A947-70E740481C1C}">
                           <a14:useLocalDpi xmlns:a14="http://schemas.microsoft.com/office/drawing/2010/main" val="0"/>
@@ -9103,7 +9254,7 @@
       <w:r>
         <w:rPr>
           <w:noProof/>
-          <w:lang w:val="es-ES" w:eastAsia="es-ES"/>
+          <w:lang w:eastAsia="es-ES"/>
         </w:rPr>
         <w:drawing>
           <wp:inline distT="0" distB="0" distL="0" distR="0" wp14:anchorId="72BB6570" wp14:editId="1A2F7DB7">
@@ -9123,7 +9274,7 @@
                     </pic:cNvPicPr>
                   </pic:nvPicPr>
                   <pic:blipFill rotWithShape="1">
-                    <a:blip r:embed="rId138" cstate="print">
+                    <a:blip r:embed="rId137" cstate="print">
                       <a:extLst>
                         <a:ext uri="{28A0092B-C50C-407E-A947-70E740481C1C}">
                           <a14:useLocalDpi xmlns:a14="http://schemas.microsoft.com/office/drawing/2010/main" val="0"/>
@@ -9478,7 +9629,7 @@
       <w:r>
         <w:rPr>
           <w:noProof/>
-          <w:lang w:val="es-ES" w:eastAsia="es-ES"/>
+          <w:lang w:eastAsia="es-ES"/>
         </w:rPr>
         <w:drawing>
           <wp:inline distT="0" distB="0" distL="0" distR="0" wp14:anchorId="2EEEA1C1" wp14:editId="13C02C41">
@@ -9498,7 +9649,7 @@
                     </pic:cNvPicPr>
                   </pic:nvPicPr>
                   <pic:blipFill rotWithShape="1">
-                    <a:blip r:embed="rId139">
+                    <a:blip r:embed="rId138">
                       <a:extLst>
                         <a:ext uri="{28A0092B-C50C-407E-A947-70E740481C1C}">
                           <a14:useLocalDpi xmlns:a14="http://schemas.microsoft.com/office/drawing/2010/main" val="0"/>
@@ -9850,7 +10001,17 @@
           <w:sz w:val="24"/>
           <w:szCs w:val="28"/>
         </w:rPr>
-        <w:t>sistemas de apoyo: win2k / xp / vista / win7 / mac / linux</w:t>
+        <w:t xml:space="preserve">sistemas de apoyo: win2k / xp / vista / win7 / mac / </w:t>
+      </w:r>
+      <w:r>
+        <w:rPr>
+          <w:rFonts w:eastAsiaTheme="majorEastAsia" w:cstheme="minorHAnsi"/>
+          <w:bCs/>
+          <w:spacing w:val="4"/>
+          <w:sz w:val="24"/>
+          <w:szCs w:val="28"/>
+        </w:rPr>
+        <w:t>Linux</w:t>
       </w:r>
     </w:p>
     <w:p>
@@ -9878,7 +10039,17 @@
           <w:sz w:val="24"/>
           <w:szCs w:val="28"/>
         </w:rPr>
-        <w:t>Tipo de interfaz: usb</w:t>
+        <w:t xml:space="preserve">Tipo de interfaz: </w:t>
+      </w:r>
+      <w:r>
+        <w:rPr>
+          <w:rFonts w:eastAsiaTheme="majorEastAsia" w:cstheme="minorHAnsi"/>
+          <w:bCs/>
+          <w:spacing w:val="4"/>
+          <w:sz w:val="24"/>
+          <w:szCs w:val="28"/>
+        </w:rPr>
+        <w:t>USB</w:t>
       </w:r>
     </w:p>
     <w:p>
@@ -9987,7 +10158,7 @@
       <w:r>
         <w:rPr>
           <w:noProof/>
-          <w:lang w:val="es-ES" w:eastAsia="es-ES"/>
+          <w:lang w:eastAsia="es-ES"/>
         </w:rPr>
         <w:lastRenderedPageBreak/>
         <w:drawing>
@@ -10008,7 +10179,7 @@
                     </pic:cNvPicPr>
                   </pic:nvPicPr>
                   <pic:blipFill rotWithShape="1">
-                    <a:blip r:embed="rId140">
+                    <a:blip r:embed="rId139">
                       <a:extLst>
                         <a:ext uri="{28A0092B-C50C-407E-A947-70E740481C1C}">
                           <a14:useLocalDpi xmlns:a14="http://schemas.microsoft.com/office/drawing/2010/main" val="0"/>
@@ -10765,7 +10936,7 @@
       <w:r>
         <w:rPr>
           <w:noProof/>
-          <w:lang w:val="es-ES" w:eastAsia="es-ES"/>
+          <w:lang w:eastAsia="es-ES"/>
         </w:rPr>
         <w:drawing>
           <wp:inline distT="0" distB="0" distL="0" distR="0" wp14:anchorId="4FCEA0D1" wp14:editId="44FC5C8C">
@@ -10783,7 +10954,7 @@
                     <pic:cNvPicPr/>
                   </pic:nvPicPr>
                   <pic:blipFill rotWithShape="1">
-                    <a:blip r:embed="rId141"/>
+                    <a:blip r:embed="rId140"/>
                     <a:srcRect t="4793"/>
                     <a:stretch/>
                   </pic:blipFill>
@@ -10929,19 +11100,7 @@
           <w:sz w:val="24"/>
           <w:szCs w:val="28"/>
         </w:rPr>
-        <w:t xml:space="preserve"> [17</w:t>
-      </w:r>
-      <w:bookmarkStart w:id="1" w:name="_GoBack"/>
-      <w:bookmarkEnd w:id="1"/>
-      <w:r>
-        <w:rPr>
-          <w:rFonts w:eastAsiaTheme="majorEastAsia" w:cstheme="minorHAnsi"/>
-          <w:bCs/>
-          <w:spacing w:val="4"/>
-          <w:sz w:val="24"/>
-          <w:szCs w:val="28"/>
-        </w:rPr>
-        <w:t>]</w:t>
+        <w:t xml:space="preserve"> [17]</w:t>
       </w:r>
       <w:r>
         <w:rPr>
@@ -11039,7 +11198,7 @@
       </w:r>
     </w:p>
     <w:sectPr>
-      <w:headerReference w:type="default" r:id="rId142"/>
+      <w:headerReference w:type="default" r:id="rId141"/>
       <w:pgSz w:w="11906" w:h="16838"/>
       <w:pgMar w:top="1417" w:right="1701" w:bottom="1417" w:left="1701" w:header="708" w:footer="708" w:gutter="0"/>
       <w:cols w:space="708"/>
@@ -11220,7 +11379,7 @@
       <w:rPr>
         <w:rFonts w:ascii="Calibri" w:eastAsia="Calibri" w:hAnsi="Calibri" w:cs="Times New Roman"/>
         <w:noProof/>
-        <w:lang w:val="es-ES" w:eastAsia="es-ES"/>
+        <w:lang w:eastAsia="es-ES"/>
       </w:rPr>
       <mc:AlternateContent>
         <mc:Choice Requires="wps">
@@ -17897,9 +18056,6 @@
   <w:style w:type="paragraph" w:default="1" w:styleId="Normal">
     <w:name w:val="Normal"/>
     <w:qFormat/>
-    <w:rPr>
-      <w:lang w:val="es-419"/>
-    </w:rPr>
   </w:style>
   <w:style w:type="paragraph" w:styleId="Ttulo1">
     <w:name w:val="heading 1"/>
@@ -18101,7 +18257,7 @@
       <w:rFonts w:ascii="Times New Roman" w:eastAsia="Times New Roman" w:hAnsi="Times New Roman" w:cs="Times New Roman"/>
       <w:sz w:val="24"/>
       <w:szCs w:val="24"/>
-      <w:lang w:val="es-ES" w:eastAsia="es-ES"/>
+      <w:lang w:eastAsia="es-ES"/>
     </w:rPr>
   </w:style>
   <w:style w:type="character" w:styleId="nfasis">
@@ -18241,7 +18397,7 @@
       <w:rFonts w:ascii="Courier New" w:eastAsia="Times New Roman" w:hAnsi="Courier New" w:cs="Courier New"/>
       <w:sz w:val="20"/>
       <w:szCs w:val="20"/>
-      <w:lang w:val="es-ES" w:eastAsia="es-ES"/>
+      <w:lang w:eastAsia="es-ES"/>
     </w:rPr>
   </w:style>
   <w:style w:type="character" w:customStyle="1" w:styleId="HTMLconformatoprevioCar">
